--- a/Collection Files/Fruit/Berries/BerriesFreezing.docx
+++ b/Collection Files/Fruit/Berries/BerriesFreezing.docx
@@ -13,6 +13,9 @@
     <w:p>
       <w:r>
         <w:t>Select full-flavored, ripe berries. Remove leaves, stems and immature or defective berries.</w:t>
+      </w:r>
+      <w:r>
+        <w:t>\n</w:t>
       </w:r>
     </w:p>
     <w:p>
